--- a/sagemath/inertial_mass_of_charged_particle/Об инерционных свойствах электромагнитной массы.docx
+++ b/sagemath/inertial_mass_of_charged_particle/Об инерционных свойствах электромагнитной массы.docx
@@ -22,9 +22,11 @@
       <w:pPr>
         <w:jc w:val="right"/>
       </w:pPr>
+      <w:proofErr w:type="spellStart"/>
       <w:r>
         <w:t>А.Ю.Дроздов</w:t>
       </w:r>
+      <w:proofErr w:type="spellEnd"/>
     </w:p>
     <w:p>
       <w:r>
@@ -54,10 +56,10 @@
             <v:path o:extrusionok="f" gradientshapeok="t" o:connecttype="rect"/>
             <o:lock v:ext="edit" aspectratio="t"/>
           </v:shapetype>
-          <v:shape id="_x0000_i1027" type="#_x0000_t75" style="width:27.75pt;height:20.25pt" o:ole="">
+          <v:shape id="_x0000_i1025" type="#_x0000_t75" style="width:27.75pt;height:20.25pt" o:ole="">
             <v:imagedata r:id="rId5" o:title=""/>
           </v:shape>
-          <o:OLEObject Type="Embed" ProgID="Equation.DSMT4" ShapeID="_x0000_i1027" DrawAspect="Content" ObjectID="_1640558329" r:id="rId6"/>
+          <o:OLEObject Type="Embed" ProgID="Equation.DSMT4" ShapeID="_x0000_i1025" DrawAspect="Content" ObjectID="_1640583641" r:id="rId6"/>
         </w:object>
       </w:r>
       <w:r>
@@ -68,10 +70,10 @@
           <w:position w:val="-6"/>
         </w:rPr>
         <w:object w:dxaOrig="200" w:dyaOrig="340">
-          <v:shape id="_x0000_i1030" type="#_x0000_t75" style="width:9.75pt;height:17.25pt" o:ole="">
+          <v:shape id="_x0000_i1026" type="#_x0000_t75" style="width:9.75pt;height:17.25pt" o:ole="">
             <v:imagedata r:id="rId7" o:title=""/>
           </v:shape>
-          <o:OLEObject Type="Embed" ProgID="Equation.DSMT4" ShapeID="_x0000_i1030" DrawAspect="Content" ObjectID="_1640558330" r:id="rId8"/>
+          <o:OLEObject Type="Embed" ProgID="Equation.DSMT4" ShapeID="_x0000_i1026" DrawAspect="Content" ObjectID="_1640583642" r:id="rId8"/>
         </w:object>
       </w:r>
       <w:r>
@@ -89,16 +91,7 @@
     </w:p>
     <w:p>
       <w:r>
-        <w:t xml:space="preserve">Для решения этой задачи </w:t>
-      </w:r>
-      <w:r>
-        <w:t>эл</w:t>
-      </w:r>
-      <w:r>
-        <w:t>ектрическое поле</w:t>
-      </w:r>
-      <w:r>
-        <w:t xml:space="preserve"> самоиндукции</w:t>
+        <w:t>Для решения этой задачи электрическое поле самоиндукции</w:t>
       </w:r>
       <w:r>
         <w:t xml:space="preserve"> </w:t>
@@ -109,37 +102,65 @@
           <w:lang w:val="en-US"/>
         </w:rPr>
         <w:object w:dxaOrig="1160" w:dyaOrig="680">
-          <v:shape id="_x0000_i1033" type="#_x0000_t75" style="width:57.75pt;height:33.75pt" o:ole="">
+          <v:shape id="_x0000_i1027" type="#_x0000_t75" style="width:57.75pt;height:33.75pt" o:ole="">
             <v:imagedata r:id="rId9" o:title=""/>
           </v:shape>
-          <o:OLEObject Type="Embed" ProgID="Equation.DSMT4" ShapeID="_x0000_i1033" DrawAspect="Content" ObjectID="_1640558331" r:id="rId10"/>
-        </w:object>
-      </w:r>
-      <w:r>
-        <w:t xml:space="preserve"> </w:t>
-      </w:r>
-    </w:p>
-    <w:p>
+          <o:OLEObject Type="Embed" ProgID="Equation.DSMT4" ShapeID="_x0000_i1027" DrawAspect="Content" ObjectID="_1640583643" r:id="rId10"/>
+        </w:object>
+      </w:r>
+      <w:r>
+        <w:t xml:space="preserve"> </w:t>
+      </w:r>
+    </w:p>
+    <w:p>
+      <w:pPr>
+        <w:rPr>
+          <w:lang w:val="en-US"/>
+        </w:rPr>
+      </w:pPr>
       <w:r>
         <w:t>Выразим</w:t>
       </w:r>
       <w:r>
-        <w:t xml:space="preserve"> исходя из выражения векторного потенциала Лиенара-Вихерта </w:t>
+        <w:t xml:space="preserve"> исходя из выражения векторного потенциала </w:t>
+      </w:r>
+      <w:proofErr w:type="spellStart"/>
+      <w:r>
+        <w:t>Лиенара-Вихерта</w:t>
+      </w:r>
+      <w:proofErr w:type="spellEnd"/>
+      <w:r>
+        <w:t xml:space="preserve"> </w:t>
+      </w:r>
+      <w:r>
+        <w:t>[1]</w:t>
+      </w:r>
+      <w:r>
+        <w:t xml:space="preserve"> </w:t>
       </w:r>
       <w:r>
         <w:rPr>
           <w:position w:val="-58"/>
         </w:rPr>
         <w:object w:dxaOrig="2180" w:dyaOrig="1020">
-          <v:shape id="_x0000_i1036" type="#_x0000_t75" style="width:108.75pt;height:51pt" o:ole="">
+          <v:shape id="_x0000_i1028" type="#_x0000_t75" style="width:108.75pt;height:51pt" o:ole="">
             <v:imagedata r:id="rId11" o:title=""/>
           </v:shape>
-          <o:OLEObject Type="Embed" ProgID="Equation.DSMT4" ShapeID="_x0000_i1036" DrawAspect="Content" ObjectID="_1640558332" r:id="rId12"/>
+          <o:OLEObject Type="Embed" ProgID="Equation.DSMT4" ShapeID="_x0000_i1028" DrawAspect="Content" ObjectID="_1640583644" r:id="rId12"/>
         </w:object>
       </w:r>
       <w:r>
         <w:t xml:space="preserve"> дифференцирование которого приводит к выражению</w:t>
       </w:r>
+      <w:r>
+        <w:t xml:space="preserve"> </w:t>
+      </w:r>
+      <w:r>
+        <w:rPr>
+          <w:lang w:val="en-US"/>
+        </w:rPr>
+        <w:t>[2]</w:t>
+      </w:r>
     </w:p>
     <w:p>
       <w:r>
@@ -147,10 +168,10 @@
           <w:position w:val="-36"/>
         </w:rPr>
         <w:object w:dxaOrig="4080" w:dyaOrig="840">
-          <v:shape id="_x0000_i1067" type="#_x0000_t75" style="width:204pt;height:42pt" o:ole="">
+          <v:shape id="_x0000_i1029" type="#_x0000_t75" style="width:204pt;height:42pt" o:ole="">
             <v:imagedata r:id="rId13" o:title=""/>
           </v:shape>
-          <o:OLEObject Type="Embed" ProgID="Equation.DSMT4" ShapeID="_x0000_i1067" DrawAspect="Content" ObjectID="_1640558333" r:id="rId14"/>
+          <o:OLEObject Type="Embed" ProgID="Equation.DSMT4" ShapeID="_x0000_i1029" DrawAspect="Content" ObjectID="_1640583645" r:id="rId14"/>
         </w:object>
       </w:r>
       <w:r>
@@ -166,10 +187,10 @@
           <w:position w:val="-30"/>
         </w:rPr>
         <w:object w:dxaOrig="1880" w:dyaOrig="720">
-          <v:shape id="_x0000_i1044" type="#_x0000_t75" style="width:93.75pt;height:36pt" o:ole="">
+          <v:shape id="_x0000_i1030" type="#_x0000_t75" style="width:93.75pt;height:36pt" o:ole="">
             <v:imagedata r:id="rId15" o:title=""/>
           </v:shape>
-          <o:OLEObject Type="Embed" ProgID="Equation.DSMT4" ShapeID="_x0000_i1044" DrawAspect="Content" ObjectID="_1640558334" r:id="rId16"/>
+          <o:OLEObject Type="Embed" ProgID="Equation.DSMT4" ShapeID="_x0000_i1030" DrawAspect="Content" ObjectID="_1640583646" r:id="rId16"/>
         </w:object>
       </w:r>
       <w:r>
@@ -185,10 +206,10 @@
           <w:position w:val="-4"/>
         </w:rPr>
         <w:object w:dxaOrig="200" w:dyaOrig="200">
-          <v:shape id="_x0000_i1047" type="#_x0000_t75" style="width:9.75pt;height:9.75pt" o:ole="">
+          <v:shape id="_x0000_i1031" type="#_x0000_t75" style="width:9.75pt;height:9.75pt" o:ole="">
             <v:imagedata r:id="rId17" o:title=""/>
           </v:shape>
-          <o:OLEObject Type="Embed" ProgID="Equation.DSMT4" ShapeID="_x0000_i1047" DrawAspect="Content" ObjectID="_1640558335" r:id="rId18"/>
+          <o:OLEObject Type="Embed" ProgID="Equation.DSMT4" ShapeID="_x0000_i1031" DrawAspect="Content" ObjectID="_1640583647" r:id="rId18"/>
         </w:object>
       </w:r>
       <w:r>
@@ -201,10 +222,10 @@
           <w:position w:val="-24"/>
         </w:rPr>
         <w:object w:dxaOrig="1920" w:dyaOrig="620">
-          <v:shape id="_x0000_i1050" type="#_x0000_t75" style="width:96pt;height:30.75pt" o:ole="">
+          <v:shape id="_x0000_i1032" type="#_x0000_t75" style="width:96pt;height:30.75pt" o:ole="">
             <v:imagedata r:id="rId19" o:title=""/>
           </v:shape>
-          <o:OLEObject Type="Embed" ProgID="Equation.DSMT4" ShapeID="_x0000_i1050" DrawAspect="Content" ObjectID="_1640558336" r:id="rId20"/>
+          <o:OLEObject Type="Embed" ProgID="Equation.DSMT4" ShapeID="_x0000_i1032" DrawAspect="Content" ObjectID="_1640583648" r:id="rId20"/>
         </w:object>
       </w:r>
       <w:r>
@@ -217,26 +238,35 @@
           <w:position w:val="-18"/>
         </w:rPr>
         <w:object w:dxaOrig="4380" w:dyaOrig="480">
-          <v:shape id="_x0000_i1056" type="#_x0000_t75" style="width:219pt;height:24pt" o:ole="">
+          <v:shape id="_x0000_i1033" type="#_x0000_t75" style="width:219pt;height:24pt" o:ole="">
             <v:imagedata r:id="rId21" o:title=""/>
           </v:shape>
-          <o:OLEObject Type="Embed" ProgID="Equation.DSMT4" ShapeID="_x0000_i1056" DrawAspect="Content" ObjectID="_1640558337" r:id="rId22"/>
-        </w:object>
-      </w:r>
-    </w:p>
-    <w:p>
-      <w:r>
-        <w:t xml:space="preserve">Где следуя Тамму, индексом </w:t>
+          <o:OLEObject Type="Embed" ProgID="Equation.DSMT4" ShapeID="_x0000_i1033" DrawAspect="Content" ObjectID="_1640583649" r:id="rId22"/>
+        </w:object>
+      </w:r>
+    </w:p>
+    <w:p>
+      <w:r>
+        <w:t>Где следуя Тамму</w:t>
+      </w:r>
+      <w:r>
+        <w:t xml:space="preserve"> </w:t>
+      </w:r>
+      <w:r>
+        <w:t>[3]</w:t>
+      </w:r>
+      <w:r>
+        <w:t xml:space="preserve">, индексом </w:t>
       </w:r>
       <w:r>
         <w:rPr>
           <w:position w:val="-10"/>
         </w:rPr>
         <w:object w:dxaOrig="200" w:dyaOrig="260">
-          <v:shape id="_x0000_i1059" type="#_x0000_t75" style="width:9.75pt;height:12.75pt" o:ole="">
+          <v:shape id="_x0000_i1034" type="#_x0000_t75" style="width:9.75pt;height:12.75pt" o:ole="">
             <v:imagedata r:id="rId23" o:title=""/>
           </v:shape>
-          <o:OLEObject Type="Embed" ProgID="Equation.DSMT4" ShapeID="_x0000_i1059" DrawAspect="Content" ObjectID="_1640558338" r:id="rId24"/>
+          <o:OLEObject Type="Embed" ProgID="Equation.DSMT4" ShapeID="_x0000_i1034" DrawAspect="Content" ObjectID="_1640583650" r:id="rId24"/>
         </w:object>
       </w:r>
       <w:r>
@@ -247,10 +277,10 @@
           <w:position w:val="-6"/>
         </w:rPr>
         <w:object w:dxaOrig="200" w:dyaOrig="220">
-          <v:shape id="_x0000_i1062" type="#_x0000_t75" style="width:9.75pt;height:11.25pt" o:ole="">
+          <v:shape id="_x0000_i1035" type="#_x0000_t75" style="width:9.75pt;height:11.25pt" o:ole="">
             <v:imagedata r:id="rId25" o:title=""/>
           </v:shape>
-          <o:OLEObject Type="Embed" ProgID="Equation.DSMT4" ShapeID="_x0000_i1062" DrawAspect="Content" ObjectID="_1640558339" r:id="rId26"/>
+          <o:OLEObject Type="Embed" ProgID="Equation.DSMT4" ShapeID="_x0000_i1035" DrawAspect="Content" ObjectID="_1640583651" r:id="rId26"/>
         </w:object>
       </w:r>
       <w:r>
@@ -263,10 +293,10 @@
           <w:position w:val="-36"/>
         </w:rPr>
         <w:object w:dxaOrig="6660" w:dyaOrig="840">
-          <v:shape id="_x0000_i1069" type="#_x0000_t75" style="width:333pt;height:42pt" o:ole="">
+          <v:shape id="_x0000_i1036" type="#_x0000_t75" style="width:333pt;height:42pt" o:ole="">
             <v:imagedata r:id="rId27" o:title=""/>
           </v:shape>
-          <o:OLEObject Type="Embed" ProgID="Equation.DSMT4" ShapeID="_x0000_i1069" DrawAspect="Content" ObjectID="_1640558340" r:id="rId28"/>
+          <o:OLEObject Type="Embed" ProgID="Equation.DSMT4" ShapeID="_x0000_i1036" DrawAspect="Content" ObjectID="_1640583652" r:id="rId28"/>
         </w:object>
       </w:r>
     </w:p>
@@ -275,7 +305,13 @@
         <w:t>Чтобы учес</w:t>
       </w:r>
       <w:r>
-        <w:t>ть запаздывание следует решить систему уравнений</w:t>
+        <w:t xml:space="preserve">ть запаздывание </w:t>
+      </w:r>
+      <w:r>
+        <w:t xml:space="preserve">потенциала </w:t>
+      </w:r>
+      <w:r>
+        <w:t>следует решить систему уравнений</w:t>
       </w:r>
     </w:p>
     <w:p>
@@ -284,10 +320,10 @@
           <w:position w:val="-14"/>
         </w:rPr>
         <w:object w:dxaOrig="2220" w:dyaOrig="440">
-          <v:shape id="_x0000_i1074" type="#_x0000_t75" style="width:111pt;height:21.75pt" o:ole="">
+          <v:shape id="_x0000_i1037" type="#_x0000_t75" style="width:111pt;height:21.75pt" o:ole="">
             <v:imagedata r:id="rId29" o:title=""/>
           </v:shape>
-          <o:OLEObject Type="Embed" ProgID="Equation.DSMT4" ShapeID="_x0000_i1074" DrawAspect="Content" ObjectID="_1640558341" r:id="rId30"/>
+          <o:OLEObject Type="Embed" ProgID="Equation.DSMT4" ShapeID="_x0000_i1037" DrawAspect="Content" ObjectID="_1640583653" r:id="rId30"/>
         </w:object>
       </w:r>
       <w:r>
@@ -299,11 +335,11 @@
         <w:rPr>
           <w:position w:val="-14"/>
         </w:rPr>
-        <w:object w:dxaOrig="1280" w:dyaOrig="400">
-          <v:shape id="_x0000_i1077" type="#_x0000_t75" style="width:63.75pt;height:20.25pt" o:ole="">
+        <w:object w:dxaOrig="1219" w:dyaOrig="400">
+          <v:shape id="_x0000_i1061" type="#_x0000_t75" style="width:60.75pt;height:20.25pt" o:ole="">
             <v:imagedata r:id="rId31" o:title=""/>
           </v:shape>
-          <o:OLEObject Type="Embed" ProgID="Equation.DSMT4" ShapeID="_x0000_i1077" DrawAspect="Content" ObjectID="_1640558342" r:id="rId32"/>
+          <o:OLEObject Type="Embed" ProgID="Equation.DSMT4" ShapeID="_x0000_i1061" DrawAspect="Content" ObjectID="_1640583654" r:id="rId32"/>
         </w:object>
       </w:r>
       <w:r>
@@ -313,291 +349,324 @@
     <w:p>
       <w:r>
         <w:t>у</w:t>
+      </w:r>
+      <w:r>
+        <w:t>читывая, что п</w:t>
+      </w:r>
+      <w:r>
+        <w:t>о теореме косинусов</w:t>
+      </w:r>
+    </w:p>
+    <w:p>
+      <w:r>
+        <w:rPr>
+          <w:position w:val="-30"/>
+        </w:rPr>
+        <w:object w:dxaOrig="7440" w:dyaOrig="720">
+          <v:shape id="_x0000_i1059" type="#_x0000_t75" style="width:372pt;height:36pt" o:ole="">
+            <v:imagedata r:id="rId33" o:title=""/>
+          </v:shape>
+          <o:OLEObject Type="Embed" ProgID="Equation.DSMT4" ShapeID="_x0000_i1059" DrawAspect="Content" ObjectID="_1640583655" r:id="rId34"/>
+        </w:object>
+      </w:r>
+      <w:r>
+        <w:t xml:space="preserve"> </w:t>
+      </w:r>
+    </w:p>
+    <w:p>
+      <w:r>
+        <w:t xml:space="preserve">где </w:t>
+      </w:r>
+      <w:r>
+        <w:rPr>
+          <w:position w:val="-12"/>
+        </w:rPr>
+        <w:object w:dxaOrig="300" w:dyaOrig="360">
+          <v:shape id="_x0000_i1064" type="#_x0000_t75" style="width:15pt;height:18pt" o:ole="">
+            <v:imagedata r:id="rId35" o:title=""/>
+          </v:shape>
+          <o:OLEObject Type="Embed" ProgID="Equation.DSMT4" ShapeID="_x0000_i1064" DrawAspect="Content" ObjectID="_1640583656" r:id="rId36"/>
+        </w:object>
+      </w:r>
+      <w:r>
+        <w:t xml:space="preserve"> расстояние от точки источника заряда к точке наблюдения без учёта запаздывания</w:t>
+      </w:r>
+    </w:p>
+    <w:p>
+      <w:r>
+        <w:t>Действующая на заряд со стороны электрического поля самоиндукции инерционная сила</w:t>
+      </w:r>
+      <w:r>
+        <w:t xml:space="preserve"> равна</w:t>
+      </w:r>
+    </w:p>
+    <w:p>
+      <w:r>
+        <w:rPr>
+          <w:position w:val="-34"/>
+        </w:rPr>
+        <w:object w:dxaOrig="3680" w:dyaOrig="620">
+          <v:shape id="_x0000_i1040" type="#_x0000_t75" style="width:183.75pt;height:30.75pt" o:ole="">
+            <v:imagedata r:id="rId37" o:title=""/>
+          </v:shape>
+          <o:OLEObject Type="Embed" ProgID="Equation.DSMT4" ShapeID="_x0000_i1040" DrawAspect="Content" ObjectID="_1640583657" r:id="rId38"/>
+        </w:object>
+      </w:r>
+      <w:r>
+        <w:t xml:space="preserve"> </w:t>
+      </w:r>
+    </w:p>
+    <w:p>
+      <w:r>
+        <w:t xml:space="preserve">Из приведенных формул видно, что сила инерции электромагнитной массы зависит от </w:t>
+      </w:r>
+      <w:r>
+        <w:t>вида функции распределения плотности заряда в пространстве, а также от скорости и ускорения заряда.</w:t>
+      </w:r>
+    </w:p>
+    <w:p>
+      <w:r>
+        <w:t xml:space="preserve">В приближении малых скоростей </w:t>
+      </w:r>
+      <w:r>
+        <w:rPr>
+          <w:position w:val="-18"/>
+        </w:rPr>
+        <w:object w:dxaOrig="760" w:dyaOrig="480">
+          <v:shape id="_x0000_i1041" type="#_x0000_t75" style="width:38.25pt;height:24pt" o:ole="">
+            <v:imagedata r:id="rId39" o:title=""/>
+          </v:shape>
+          <o:OLEObject Type="Embed" ProgID="Equation.DSMT4" ShapeID="_x0000_i1041" DrawAspect="Content" ObjectID="_1640583658" r:id="rId40"/>
+        </w:object>
+      </w:r>
+      <w:r>
+        <w:t xml:space="preserve">  и малых ускорений </w:t>
+      </w:r>
+      <w:r>
+        <w:rPr>
+          <w:position w:val="-12"/>
+        </w:rPr>
+        <w:object w:dxaOrig="859" w:dyaOrig="380">
+          <v:shape id="_x0000_i1042" type="#_x0000_t75" style="width:42.75pt;height:18.75pt" o:ole="">
+            <v:imagedata r:id="rId41" o:title=""/>
+          </v:shape>
+          <o:OLEObject Type="Embed" ProgID="Equation.DSMT4" ShapeID="_x0000_i1042" DrawAspect="Content" ObjectID="_1640583659" r:id="rId42"/>
+        </w:object>
+      </w:r>
+      <w:r>
+        <w:t xml:space="preserve"> </w:t>
+      </w:r>
+    </w:p>
+    <w:p>
+      <w:r>
+        <w:rPr>
+          <w:position w:val="-36"/>
+        </w:rPr>
+        <w:object w:dxaOrig="4180" w:dyaOrig="840">
+          <v:shape id="_x0000_i1043" type="#_x0000_t75" style="width:209.25pt;height:42pt" o:ole="">
+            <v:imagedata r:id="rId43" o:title=""/>
+          </v:shape>
+          <o:OLEObject Type="Embed" ProgID="Equation.DSMT4" ShapeID="_x0000_i1043" DrawAspect="Content" ObjectID="_1640583660" r:id="rId44"/>
+        </w:object>
+      </w:r>
+    </w:p>
+    <w:p>
+      <w:r>
+        <w:t xml:space="preserve">Откуда </w:t>
+      </w:r>
+    </w:p>
+    <w:p>
+      <w:r>
+        <w:rPr>
+          <w:position w:val="-36"/>
+        </w:rPr>
+        <w:object w:dxaOrig="3240" w:dyaOrig="840">
+          <v:shape id="_x0000_i1044" type="#_x0000_t75" style="width:162pt;height:42pt" o:ole="">
+            <v:imagedata r:id="rId45" o:title=""/>
+          </v:shape>
+          <o:OLEObject Type="Embed" ProgID="Equation.DSMT4" ShapeID="_x0000_i1044" DrawAspect="Content" ObjectID="_1640583661" r:id="rId46"/>
+        </w:object>
+      </w:r>
+      <w:r>
+        <w:t xml:space="preserve"> </w:t>
+      </w:r>
+    </w:p>
+    <w:p>
+      <w:r>
+        <w:t>Сопоставляя с законами Ньютона для электромагнитной массы получаем выражение</w:t>
+      </w:r>
+    </w:p>
+    <w:p>
+      <w:r>
+        <w:rPr>
+          <w:position w:val="-36"/>
+        </w:rPr>
+        <w:object w:dxaOrig="3019" w:dyaOrig="840">
+          <v:shape id="_x0000_i1045" type="#_x0000_t75" style="width:150.75pt;height:42pt" o:ole="">
+            <v:imagedata r:id="rId47" o:title=""/>
+          </v:shape>
+          <o:OLEObject Type="Embed" ProgID="Equation.DSMT4" ShapeID="_x0000_i1045" DrawAspect="Content" ObjectID="_1640583662" r:id="rId48"/>
+        </w:object>
+      </w:r>
+    </w:p>
+    <w:p>
+      <w:r>
+        <w:t xml:space="preserve">Рассчитаем теперь электромагнитную массу равномерно заряженной сферы радиуса </w:t>
+      </w:r>
+      <w:r>
+        <w:rPr>
+          <w:position w:val="-12"/>
+        </w:rPr>
+        <w:object w:dxaOrig="220" w:dyaOrig="360">
+          <v:shape id="_x0000_i1046" type="#_x0000_t75" style="width:11.25pt;height:18pt" o:ole="">
+            <v:imagedata r:id="rId49" o:title=""/>
+          </v:shape>
+          <o:OLEObject Type="Embed" ProgID="Equation.DSMT4" ShapeID="_x0000_i1046" DrawAspect="Content" ObjectID="_1640583663" r:id="rId50"/>
+        </w:object>
+      </w:r>
+      <w:r>
+        <w:t xml:space="preserve"> </w:t>
+      </w:r>
+    </w:p>
+    <w:p>
+      <w:r>
+        <w:t>Расстояние между координатами заряда и точки наблюдения</w:t>
+      </w:r>
+      <w:r>
+        <w:t xml:space="preserve"> сферической системе координат</w:t>
+      </w:r>
+      <w:r>
+        <w:t xml:space="preserve"> имеет вид</w:t>
+      </w:r>
+    </w:p>
+    <w:p>
+      <w:r>
+        <w:rPr>
+          <w:position w:val="-76"/>
+        </w:rPr>
+        <w:object w:dxaOrig="4819" w:dyaOrig="1719">
+          <v:shape id="_x0000_i1055" type="#_x0000_t75" style="width:240.75pt;height:86.25pt" o:ole="">
+            <v:imagedata r:id="rId51" o:title=""/>
+          </v:shape>
+          <o:OLEObject Type="Embed" ProgID="Equation.DSMT4" ShapeID="_x0000_i1055" DrawAspect="Content" ObjectID="_1640583664" r:id="rId52"/>
+        </w:object>
+      </w:r>
+      <w:r>
+        <w:t xml:space="preserve"> </w:t>
+      </w:r>
+    </w:p>
+    <w:p>
+      <w:r>
+        <w:t xml:space="preserve">Для его упрощения ввиду симметричности задачи поле не зависит от координаты </w:t>
+      </w:r>
+      <w:r>
+        <w:rPr>
+          <w:position w:val="-12"/>
+        </w:rPr>
+        <w:object w:dxaOrig="279" w:dyaOrig="360">
+          <v:shape id="_x0000_i1048" type="#_x0000_t75" style="width:14.25pt;height:18pt" o:ole="">
+            <v:imagedata r:id="rId53" o:title=""/>
+          </v:shape>
+          <o:OLEObject Type="Embed" ProgID="Equation.DSMT4" ShapeID="_x0000_i1048" DrawAspect="Content" ObjectID="_1640583665" r:id="rId54"/>
+        </w:object>
+      </w:r>
+      <w:r>
+        <w:t xml:space="preserve">поэтому мы можем положив </w:t>
+      </w:r>
+      <w:r>
+        <w:rPr>
+          <w:position w:val="-12"/>
+        </w:rPr>
+        <w:object w:dxaOrig="660" w:dyaOrig="360">
+          <v:shape id="_x0000_i1049" type="#_x0000_t75" style="width:33pt;height:18pt" o:ole="">
+            <v:imagedata r:id="rId55" o:title=""/>
+          </v:shape>
+          <o:OLEObject Type="Embed" ProgID="Equation.DSMT4" ShapeID="_x0000_i1049" DrawAspect="Content" ObjectID="_1640583666" r:id="rId56"/>
+        </w:object>
+      </w:r>
+      <w:r>
+        <w:t xml:space="preserve">упростить формулу а вместо интегрирования по </w:t>
+      </w:r>
+      <w:r>
+        <w:rPr>
+          <w:position w:val="-12"/>
+        </w:rPr>
+        <w:object w:dxaOrig="279" w:dyaOrig="360">
+          <v:shape id="_x0000_i1050" type="#_x0000_t75" style="width:14.25pt;height:18pt" o:ole="">
+            <v:imagedata r:id="rId57" o:title=""/>
+          </v:shape>
+          <o:OLEObject Type="Embed" ProgID="Equation.DSMT4" ShapeID="_x0000_i1050" DrawAspect="Content" ObjectID="_1640583667" r:id="rId58"/>
+        </w:object>
+      </w:r>
+      <w:r>
+        <w:t xml:space="preserve"> просто применить умножение на </w:t>
+      </w:r>
+      <w:r>
+        <w:rPr>
+          <w:position w:val="-6"/>
+        </w:rPr>
+        <w:object w:dxaOrig="360" w:dyaOrig="279">
+          <v:shape id="_x0000_i1051" type="#_x0000_t75" style="width:18pt;height:14.25pt" o:ole="">
+            <v:imagedata r:id="rId59" o:title=""/>
+          </v:shape>
+          <o:OLEObject Type="Embed" ProgID="Equation.DSMT4" ShapeID="_x0000_i1051" DrawAspect="Content" ObjectID="_1640583668" r:id="rId60"/>
+        </w:object>
+      </w:r>
+      <w:r>
+        <w:t xml:space="preserve"> </w:t>
+      </w:r>
+    </w:p>
+    <w:p>
+      <w:r>
+        <w:rPr>
+          <w:position w:val="-110"/>
+        </w:rPr>
+        <w:object w:dxaOrig="9020" w:dyaOrig="2320">
+          <v:shape id="_x0000_i1057" type="#_x0000_t75" style="width:450.75pt;height:116.25pt" o:ole="">
+            <v:imagedata r:id="rId61" o:title=""/>
+          </v:shape>
+          <o:OLEObject Type="Embed" ProgID="Equation.DSMT4" ShapeID="_x0000_i1057" DrawAspect="Content" ObjectID="_1640583669" r:id="rId62"/>
+        </w:object>
+      </w:r>
+    </w:p>
+    <w:p>
+      <w:r>
+        <w:br/>
+      </w:r>
+      <w:r>
+        <w:t xml:space="preserve">Плотность заряда положим </w:t>
+      </w:r>
+      <w:r>
+        <w:rPr>
+          <w:position w:val="-40"/>
+        </w:rPr>
+        <w:object w:dxaOrig="1540" w:dyaOrig="780">
+          <v:shape id="_x0000_i1053" type="#_x0000_t75" style="width:77.25pt;height:39pt" o:ole="">
+            <v:imagedata r:id="rId63" o:title=""/>
+          </v:shape>
+          <o:OLEObject Type="Embed" ProgID="Equation.DSMT4" ShapeID="_x0000_i1053" DrawAspect="Content" ObjectID="_1640583670" r:id="rId64"/>
+        </w:object>
+      </w:r>
+      <w:r>
+        <w:t xml:space="preserve"> </w:t>
+      </w:r>
+    </w:p>
+    <w:p>
+      <w:r>
+        <w:lastRenderedPageBreak/>
+        <w:t xml:space="preserve">В работе </w:t>
+      </w:r>
+      <w:r>
+        <w:rPr>
+          <w:lang w:val="en-US"/>
+        </w:rPr>
+        <w:t xml:space="preserve">[4] </w:t>
+      </w:r>
+      <w:r>
+        <w:t xml:space="preserve">приводится </w:t>
       </w:r>
       <w:bookmarkStart w:id="0" w:name="_GoBack"/>
       <w:bookmarkEnd w:id="0"/>
-      <w:r>
-        <w:t>читывая, что п</w:t>
-      </w:r>
-      <w:r>
-        <w:t>о теореме косинусов</w:t>
-      </w:r>
-    </w:p>
-    <w:p>
-      <w:r>
-        <w:rPr>
-          <w:position w:val="-24"/>
-        </w:rPr>
-        <w:object w:dxaOrig="7180" w:dyaOrig="660">
-          <v:shape id="_x0000_i1082" type="#_x0000_t75" style="width:359.25pt;height:33pt" o:ole="">
-            <v:imagedata r:id="rId33" o:title=""/>
-          </v:shape>
-          <o:OLEObject Type="Embed" ProgID="Equation.DSMT4" ShapeID="_x0000_i1082" DrawAspect="Content" ObjectID="_1640558343" r:id="rId34"/>
-        </w:object>
-      </w:r>
-      <w:r>
-        <w:t xml:space="preserve"> </w:t>
-      </w:r>
-    </w:p>
-    <w:p>
-      <w:r>
-        <w:t>Действующая на заряд со стороны электрического поля самоиндукции инерционная сила</w:t>
-      </w:r>
-      <w:r>
-        <w:t xml:space="preserve"> равна</w:t>
-      </w:r>
-    </w:p>
-    <w:p>
-      <w:r>
-        <w:rPr>
-          <w:position w:val="-34"/>
-        </w:rPr>
-        <w:object w:dxaOrig="3680" w:dyaOrig="620">
-          <v:shape id="_x0000_i1090" type="#_x0000_t75" style="width:183.75pt;height:30.75pt" o:ole="">
-            <v:imagedata r:id="rId35" o:title=""/>
-          </v:shape>
-          <o:OLEObject Type="Embed" ProgID="Equation.DSMT4" ShapeID="_x0000_i1090" DrawAspect="Content" ObjectID="_1640558344" r:id="rId36"/>
-        </w:object>
-      </w:r>
-      <w:r>
-        <w:t xml:space="preserve"> </w:t>
-      </w:r>
-    </w:p>
-    <w:p>
-      <w:r>
-        <w:lastRenderedPageBreak/>
-        <w:t xml:space="preserve">Из приведенных формул видно, что сила инерции электромагнитной массы зависит от </w:t>
-      </w:r>
-      <w:r>
-        <w:t>вида функции распределения плотности заряда в пространстве, а также от скорости и ускорения заряда.</w:t>
-      </w:r>
-    </w:p>
-    <w:p>
-      <w:r>
-        <w:t xml:space="preserve">В приближении малых скоростей </w:t>
-      </w:r>
-      <w:r>
-        <w:rPr>
-          <w:position w:val="-18"/>
-        </w:rPr>
-        <w:object w:dxaOrig="760" w:dyaOrig="480">
-          <v:shape id="_x0000_i1093" type="#_x0000_t75" style="width:38.25pt;height:24pt" o:ole="">
-            <v:imagedata r:id="rId37" o:title=""/>
-          </v:shape>
-          <o:OLEObject Type="Embed" ProgID="Equation.DSMT4" ShapeID="_x0000_i1093" DrawAspect="Content" ObjectID="_1640558345" r:id="rId38"/>
-        </w:object>
-      </w:r>
-      <w:r>
-        <w:t xml:space="preserve">  и малых ускорений </w:t>
-      </w:r>
-      <w:r>
-        <w:rPr>
-          <w:position w:val="-12"/>
-        </w:rPr>
-        <w:object w:dxaOrig="859" w:dyaOrig="380">
-          <v:shape id="_x0000_i1096" type="#_x0000_t75" style="width:42.75pt;height:18.75pt" o:ole="">
-            <v:imagedata r:id="rId39" o:title=""/>
-          </v:shape>
-          <o:OLEObject Type="Embed" ProgID="Equation.DSMT4" ShapeID="_x0000_i1096" DrawAspect="Content" ObjectID="_1640558346" r:id="rId40"/>
-        </w:object>
-      </w:r>
-      <w:r>
-        <w:t xml:space="preserve"> </w:t>
-      </w:r>
-    </w:p>
-    <w:p>
-      <w:r>
-        <w:rPr>
-          <w:position w:val="-36"/>
-        </w:rPr>
-        <w:object w:dxaOrig="4180" w:dyaOrig="840">
-          <v:shape id="_x0000_i1099" type="#_x0000_t75" style="width:209.25pt;height:42pt" o:ole="">
-            <v:imagedata r:id="rId41" o:title=""/>
-          </v:shape>
-          <o:OLEObject Type="Embed" ProgID="Equation.DSMT4" ShapeID="_x0000_i1099" DrawAspect="Content" ObjectID="_1640558347" r:id="rId42"/>
-        </w:object>
-      </w:r>
-    </w:p>
-    <w:p>
-      <w:r>
-        <w:t xml:space="preserve">Откуда </w:t>
-      </w:r>
-    </w:p>
-    <w:p>
-      <w:r>
-        <w:rPr>
-          <w:position w:val="-36"/>
-        </w:rPr>
-        <w:object w:dxaOrig="3240" w:dyaOrig="840">
-          <v:shape id="_x0000_i1106" type="#_x0000_t75" style="width:162pt;height:42pt" o:ole="">
-            <v:imagedata r:id="rId43" o:title=""/>
-          </v:shape>
-          <o:OLEObject Type="Embed" ProgID="Equation.DSMT4" ShapeID="_x0000_i1106" DrawAspect="Content" ObjectID="_1640558348" r:id="rId44"/>
-        </w:object>
-      </w:r>
-      <w:r>
-        <w:t xml:space="preserve"> </w:t>
-      </w:r>
-    </w:p>
-    <w:p>
-      <w:r>
-        <w:t>Сопоставляя с законами Ньютона для электромагнитной массы получаем выражение</w:t>
-      </w:r>
-    </w:p>
-    <w:p>
-      <w:r>
-        <w:rPr>
-          <w:position w:val="-36"/>
-        </w:rPr>
-        <w:object w:dxaOrig="3019" w:dyaOrig="840">
-          <v:shape id="_x0000_i1109" type="#_x0000_t75" style="width:150.75pt;height:42pt" o:ole="">
-            <v:imagedata r:id="rId45" o:title=""/>
-          </v:shape>
-          <o:OLEObject Type="Embed" ProgID="Equation.DSMT4" ShapeID="_x0000_i1109" DrawAspect="Content" ObjectID="_1640558349" r:id="rId46"/>
-        </w:object>
-      </w:r>
-    </w:p>
-    <w:p>
-      <w:r>
-        <w:t xml:space="preserve">Рассчитаем теперь электромагнитную массу равномерно заряженной сферы радиуса </w:t>
-      </w:r>
-      <w:r>
-        <w:rPr>
-          <w:position w:val="-12"/>
-        </w:rPr>
-        <w:object w:dxaOrig="220" w:dyaOrig="360">
-          <v:shape id="_x0000_i1112" type="#_x0000_t75" style="width:11.25pt;height:18pt" o:ole="">
-            <v:imagedata r:id="rId47" o:title=""/>
-          </v:shape>
-          <o:OLEObject Type="Embed" ProgID="Equation.DSMT4" ShapeID="_x0000_i1112" DrawAspect="Content" ObjectID="_1640558350" r:id="rId48"/>
-        </w:object>
-      </w:r>
-      <w:r>
-        <w:t xml:space="preserve"> </w:t>
-      </w:r>
-    </w:p>
-    <w:p>
-      <w:r>
-        <w:t>Расстояние между координатами заряда и точки наблюдения</w:t>
-      </w:r>
-      <w:r>
-        <w:t xml:space="preserve"> сферической системе координат</w:t>
-      </w:r>
-      <w:r>
-        <w:t xml:space="preserve"> имеет вид</w:t>
-      </w:r>
-    </w:p>
-    <w:p>
-      <w:r>
-        <w:rPr>
-          <w:position w:val="-76"/>
-        </w:rPr>
-        <w:object w:dxaOrig="4740" w:dyaOrig="1719">
-          <v:shape id="_x0000_i1121" type="#_x0000_t75" style="width:237pt;height:86.25pt" o:ole="">
-            <v:imagedata r:id="rId49" o:title=""/>
-          </v:shape>
-          <o:OLEObject Type="Embed" ProgID="Equation.DSMT4" ShapeID="_x0000_i1121" DrawAspect="Content" ObjectID="_1640558351" r:id="rId50"/>
-        </w:object>
-      </w:r>
-      <w:r>
-        <w:t xml:space="preserve"> </w:t>
-      </w:r>
-    </w:p>
-    <w:p>
-      <w:r>
-        <w:t xml:space="preserve">Для его упрощения ввиду симметричности задачи поле не зависит от координаты </w:t>
-      </w:r>
-      <w:r>
-        <w:rPr>
-          <w:position w:val="-12"/>
-        </w:rPr>
-        <w:object w:dxaOrig="279" w:dyaOrig="360">
-          <v:shape id="_x0000_i1122" type="#_x0000_t75" style="width:14.25pt;height:18pt" o:ole="">
-            <v:imagedata r:id="rId51" o:title=""/>
-          </v:shape>
-          <o:OLEObject Type="Embed" ProgID="Equation.DSMT4" ShapeID="_x0000_i1122" DrawAspect="Content" ObjectID="_1640558352" r:id="rId52"/>
-        </w:object>
-      </w:r>
-      <w:r>
-        <w:t xml:space="preserve">поэтому мы можем положив </w:t>
-      </w:r>
-      <w:r>
-        <w:rPr>
-          <w:position w:val="-12"/>
-        </w:rPr>
-        <w:object w:dxaOrig="660" w:dyaOrig="360">
-          <v:shape id="_x0000_i1125" type="#_x0000_t75" style="width:33pt;height:18pt" o:ole="">
-            <v:imagedata r:id="rId53" o:title=""/>
-          </v:shape>
-          <o:OLEObject Type="Embed" ProgID="Equation.DSMT4" ShapeID="_x0000_i1125" DrawAspect="Content" ObjectID="_1640558353" r:id="rId54"/>
-        </w:object>
-      </w:r>
-      <w:r>
-        <w:t xml:space="preserve">упростить формулу а вместо интегрирования по </w:t>
-      </w:r>
-      <w:r>
-        <w:rPr>
-          <w:position w:val="-12"/>
-        </w:rPr>
-        <w:object w:dxaOrig="279" w:dyaOrig="360">
-          <v:shape id="_x0000_i1126" type="#_x0000_t75" style="width:14.25pt;height:18pt" o:ole="">
-            <v:imagedata r:id="rId55" o:title=""/>
-          </v:shape>
-          <o:OLEObject Type="Embed" ProgID="Equation.DSMT4" ShapeID="_x0000_i1126" DrawAspect="Content" ObjectID="_1640558354" r:id="rId56"/>
-        </w:object>
-      </w:r>
-      <w:r>
-        <w:t xml:space="preserve"> просто применить умножение на </w:t>
-      </w:r>
-      <w:r>
-        <w:rPr>
-          <w:position w:val="-6"/>
-        </w:rPr>
-        <w:object w:dxaOrig="360" w:dyaOrig="279">
-          <v:shape id="_x0000_i1129" type="#_x0000_t75" style="width:18pt;height:14.25pt" o:ole="">
-            <v:imagedata r:id="rId57" o:title=""/>
-          </v:shape>
-          <o:OLEObject Type="Embed" ProgID="Equation.DSMT4" ShapeID="_x0000_i1129" DrawAspect="Content" ObjectID="_1640558355" r:id="rId58"/>
-        </w:object>
-      </w:r>
-      <w:r>
-        <w:t xml:space="preserve"> </w:t>
-      </w:r>
-    </w:p>
-    <w:p>
-      <w:r>
-        <w:rPr>
-          <w:position w:val="-110"/>
-        </w:rPr>
-        <w:object w:dxaOrig="8940" w:dyaOrig="2320">
-          <v:shape id="_x0000_i1137" type="#_x0000_t75" style="width:447pt;height:116.25pt" o:ole="">
-            <v:imagedata r:id="rId59" o:title=""/>
-          </v:shape>
-          <o:OLEObject Type="Embed" ProgID="Equation.DSMT4" ShapeID="_x0000_i1137" DrawAspect="Content" ObjectID="_1640558356" r:id="rId60"/>
-        </w:object>
-      </w:r>
-    </w:p>
-    <w:p>
-      <w:r>
-        <w:br/>
-      </w:r>
-      <w:r>
-        <w:t xml:space="preserve">Плотность заряда положим </w:t>
-      </w:r>
-      <w:r>
-        <w:rPr>
-          <w:position w:val="-40"/>
-        </w:rPr>
-        <w:object w:dxaOrig="1540" w:dyaOrig="780">
-          <v:shape id="_x0000_i1142" type="#_x0000_t75" style="width:77.25pt;height:39pt" o:ole="">
-            <v:imagedata r:id="rId61" o:title=""/>
-          </v:shape>
-          <o:OLEObject Type="Embed" ProgID="Equation.DSMT4" ShapeID="_x0000_i1142" DrawAspect="Content" ObjectID="_1640558357" r:id="rId62"/>
-        </w:object>
-      </w:r>
-      <w:r>
-        <w:t xml:space="preserve"> </w:t>
-      </w:r>
     </w:p>
     <w:p/>
     <w:p>
@@ -614,19 +683,106 @@
         </w:numPr>
       </w:pPr>
       <w:r>
-        <w:lastRenderedPageBreak/>
-        <w:t>В. Ганкин, Ю. Ганкин, О. Куприянова, И. Мисюченко</w:t>
-      </w:r>
-      <w:r>
-        <w:t xml:space="preserve">. </w:t>
-      </w:r>
-      <w:r>
-        <w:t>История электромагнитной массы</w:t>
-      </w:r>
-      <w:r>
-        <w:t xml:space="preserve"> </w:t>
-      </w:r>
-      <w:hyperlink r:id="rId63" w:history="1">
+        <w:t>Ландау Л.Д. Лившиц Е.М. Теория Поля. М. 1973</w:t>
+      </w:r>
+    </w:p>
+    <w:p>
+      <w:pPr>
+        <w:pStyle w:val="a3"/>
+        <w:numPr>
+          <w:ilvl w:val="0"/>
+          <w:numId w:val="1"/>
+        </w:numPr>
+      </w:pPr>
+      <w:proofErr w:type="spellStart"/>
+      <w:r>
+        <w:t>Re</w:t>
+      </w:r>
+      <w:proofErr w:type="spellEnd"/>
+      <w:r>
+        <w:t xml:space="preserve">: Как запаздывающий </w:t>
+      </w:r>
+      <w:proofErr w:type="spellStart"/>
+      <w:r>
+        <w:t>Лиенар-Вихерт</w:t>
+      </w:r>
+      <w:proofErr w:type="spellEnd"/>
+      <w:r>
+        <w:t xml:space="preserve"> становится "</w:t>
+      </w:r>
+      <w:proofErr w:type="spellStart"/>
+      <w:r>
+        <w:t>незапаздывающим</w:t>
+      </w:r>
+      <w:proofErr w:type="spellEnd"/>
+      <w:r>
+        <w:t>". Визуализация</w:t>
+      </w:r>
+      <w:r>
+        <w:t xml:space="preserve"> </w:t>
+      </w:r>
+      <w:hyperlink r:id="rId65" w:history="1">
+        <w:r>
+          <w:rPr>
+            <w:rStyle w:val="a4"/>
+          </w:rPr>
+          <w:t>http://www.sciteclibrary.ru/cgi-bin/yabb2/YaBB.pl?num=1528093569/330#330</w:t>
+        </w:r>
+      </w:hyperlink>
+    </w:p>
+    <w:p>
+      <w:pPr>
+        <w:pStyle w:val="a3"/>
+        <w:numPr>
+          <w:ilvl w:val="0"/>
+          <w:numId w:val="1"/>
+        </w:numPr>
+      </w:pPr>
+      <w:proofErr w:type="spellStart"/>
+      <w:r>
+        <w:t>И.Е.Тамм</w:t>
+      </w:r>
+      <w:proofErr w:type="spellEnd"/>
+      <w:r>
+        <w:t>. Основы теории электричества. М. 1957</w:t>
+      </w:r>
+    </w:p>
+    <w:p>
+      <w:pPr>
+        <w:pStyle w:val="a3"/>
+        <w:numPr>
+          <w:ilvl w:val="0"/>
+          <w:numId w:val="1"/>
+        </w:numPr>
+      </w:pPr>
+      <w:r>
+        <w:t xml:space="preserve">В. </w:t>
+      </w:r>
+      <w:proofErr w:type="spellStart"/>
+      <w:r>
+        <w:t>Ганкин</w:t>
+      </w:r>
+      <w:proofErr w:type="spellEnd"/>
+      <w:r>
+        <w:t xml:space="preserve">, Ю. </w:t>
+      </w:r>
+      <w:proofErr w:type="spellStart"/>
+      <w:r>
+        <w:t>Ганкин</w:t>
+      </w:r>
+      <w:proofErr w:type="spellEnd"/>
+      <w:r>
+        <w:t xml:space="preserve">, О. Куприянова, И. </w:t>
+      </w:r>
+      <w:proofErr w:type="spellStart"/>
+      <w:r>
+        <w:t>Мисюченко</w:t>
+      </w:r>
+      <w:proofErr w:type="spellEnd"/>
+      <w:r>
+        <w:t xml:space="preserve">. История электромагнитной массы </w:t>
+      </w:r>
+      <w:hyperlink r:id="rId66" w:history="1">
         <w:r>
           <w:rPr>
             <w:rStyle w:val="a4"/>
@@ -653,19 +809,19 @@
         <w:rPr>
           <w:lang w:val="en-US"/>
         </w:rPr>
-        <w:t>S. Haddad and S. Suleiman</w:t>
+        <w:t>S. Haddad and S. Suleiman NEUTRON CHARGE DISTRIBUTION AND CHARGE DENSITY DISTRIBUTIONS IN LEAD ISOTOPES</w:t>
       </w:r>
       <w:r>
         <w:rPr>
           <w:lang w:val="en-US"/>
         </w:rPr>
-        <w:t xml:space="preserve"> </w:t>
+        <w:t xml:space="preserve">, </w:t>
       </w:r>
       <w:r>
         <w:rPr>
           <w:lang w:val="en-US"/>
         </w:rPr>
-        <w:t>NEUTRON CHARGE DISTRIBUTION AND CHARGE DENSITY DISTRIBUTIONS IN LEAD ISOTOPES</w:t>
+        <w:t>ACTA PHYSICA POLONICA B</w:t>
       </w:r>
       <w:r>
         <w:rPr>
@@ -677,33 +833,15 @@
         <w:rPr>
           <w:lang w:val="en-US"/>
         </w:rPr>
-        <w:t>ACTA PHYSICA POLONICA B</w:t>
+        <w:t xml:space="preserve">Vol. 30 (1999) </w:t>
       </w:r>
       <w:r>
         <w:rPr>
           <w:lang w:val="en-US"/>
         </w:rPr>
-        <w:t xml:space="preserve">, </w:t>
-      </w:r>
-      <w:r>
-        <w:rPr>
-          <w:lang w:val="en-US"/>
-        </w:rPr>
-        <w:t xml:space="preserve">Vol. 30 (1999) </w:t>
-      </w:r>
-      <w:r>
-        <w:rPr>
-          <w:lang w:val="en-US"/>
-        </w:rPr>
-        <w:t>No 1</w:t>
-      </w:r>
-      <w:r>
-        <w:rPr>
-          <w:lang w:val="en-US"/>
-        </w:rPr>
-        <w:t xml:space="preserve"> </w:t>
-      </w:r>
-      <w:hyperlink r:id="rId64" w:history="1">
+        <w:t xml:space="preserve">No 1 </w:t>
+      </w:r>
+      <w:hyperlink r:id="rId67" w:history="1">
         <w:r>
           <w:rPr>
             <w:rStyle w:val="a4"/>

--- a/sagemath/inertial_mass_of_charged_particle/Об инерционных свойствах электромагнитной массы.docx
+++ b/sagemath/inertial_mass_of_charged_particle/Об инерционных свойствах электромагнитной массы.docx
@@ -59,7 +59,7 @@
           <v:shape id="_x0000_i1025" type="#_x0000_t75" style="width:27.75pt;height:20.25pt" o:ole="">
             <v:imagedata r:id="rId5" o:title=""/>
           </v:shape>
-          <o:OLEObject Type="Embed" ProgID="Equation.DSMT4" ShapeID="_x0000_i1025" DrawAspect="Content" ObjectID="_1640583641" r:id="rId6"/>
+          <o:OLEObject Type="Embed" ProgID="Equation.DSMT4" ShapeID="_x0000_i1025" DrawAspect="Content" ObjectID="_1642117431" r:id="rId6"/>
         </w:object>
       </w:r>
       <w:r>
@@ -73,7 +73,7 @@
           <v:shape id="_x0000_i1026" type="#_x0000_t75" style="width:9.75pt;height:17.25pt" o:ole="">
             <v:imagedata r:id="rId7" o:title=""/>
           </v:shape>
-          <o:OLEObject Type="Embed" ProgID="Equation.DSMT4" ShapeID="_x0000_i1026" DrawAspect="Content" ObjectID="_1640583642" r:id="rId8"/>
+          <o:OLEObject Type="Embed" ProgID="Equation.DSMT4" ShapeID="_x0000_i1026" DrawAspect="Content" ObjectID="_1642117432" r:id="rId8"/>
         </w:object>
       </w:r>
       <w:r>
@@ -105,7 +105,7 @@
           <v:shape id="_x0000_i1027" type="#_x0000_t75" style="width:57.75pt;height:33.75pt" o:ole="">
             <v:imagedata r:id="rId9" o:title=""/>
           </v:shape>
-          <o:OLEObject Type="Embed" ProgID="Equation.DSMT4" ShapeID="_x0000_i1027" DrawAspect="Content" ObjectID="_1640583643" r:id="rId10"/>
+          <o:OLEObject Type="Embed" ProgID="Equation.DSMT4" ShapeID="_x0000_i1027" DrawAspect="Content" ObjectID="_1642117433" r:id="rId10"/>
         </w:object>
       </w:r>
       <w:r>
@@ -146,7 +146,7 @@
           <v:shape id="_x0000_i1028" type="#_x0000_t75" style="width:108.75pt;height:51pt" o:ole="">
             <v:imagedata r:id="rId11" o:title=""/>
           </v:shape>
-          <o:OLEObject Type="Embed" ProgID="Equation.DSMT4" ShapeID="_x0000_i1028" DrawAspect="Content" ObjectID="_1640583644" r:id="rId12"/>
+          <o:OLEObject Type="Embed" ProgID="Equation.DSMT4" ShapeID="_x0000_i1028" DrawAspect="Content" ObjectID="_1642117434" r:id="rId12"/>
         </w:object>
       </w:r>
       <w:r>
@@ -171,7 +171,7 @@
           <v:shape id="_x0000_i1029" type="#_x0000_t75" style="width:204pt;height:42pt" o:ole="">
             <v:imagedata r:id="rId13" o:title=""/>
           </v:shape>
-          <o:OLEObject Type="Embed" ProgID="Equation.DSMT4" ShapeID="_x0000_i1029" DrawAspect="Content" ObjectID="_1640583645" r:id="rId14"/>
+          <o:OLEObject Type="Embed" ProgID="Equation.DSMT4" ShapeID="_x0000_i1029" DrawAspect="Content" ObjectID="_1642117435" r:id="rId14"/>
         </w:object>
       </w:r>
       <w:r>
@@ -190,7 +190,7 @@
           <v:shape id="_x0000_i1030" type="#_x0000_t75" style="width:93.75pt;height:36pt" o:ole="">
             <v:imagedata r:id="rId15" o:title=""/>
           </v:shape>
-          <o:OLEObject Type="Embed" ProgID="Equation.DSMT4" ShapeID="_x0000_i1030" DrawAspect="Content" ObjectID="_1640583646" r:id="rId16"/>
+          <o:OLEObject Type="Embed" ProgID="Equation.DSMT4" ShapeID="_x0000_i1030" DrawAspect="Content" ObjectID="_1642117436" r:id="rId16"/>
         </w:object>
       </w:r>
       <w:r>
@@ -209,7 +209,7 @@
           <v:shape id="_x0000_i1031" type="#_x0000_t75" style="width:9.75pt;height:9.75pt" o:ole="">
             <v:imagedata r:id="rId17" o:title=""/>
           </v:shape>
-          <o:OLEObject Type="Embed" ProgID="Equation.DSMT4" ShapeID="_x0000_i1031" DrawAspect="Content" ObjectID="_1640583647" r:id="rId18"/>
+          <o:OLEObject Type="Embed" ProgID="Equation.DSMT4" ShapeID="_x0000_i1031" DrawAspect="Content" ObjectID="_1642117437" r:id="rId18"/>
         </w:object>
       </w:r>
       <w:r>
@@ -225,7 +225,7 @@
           <v:shape id="_x0000_i1032" type="#_x0000_t75" style="width:96pt;height:30.75pt" o:ole="">
             <v:imagedata r:id="rId19" o:title=""/>
           </v:shape>
-          <o:OLEObject Type="Embed" ProgID="Equation.DSMT4" ShapeID="_x0000_i1032" DrawAspect="Content" ObjectID="_1640583648" r:id="rId20"/>
+          <o:OLEObject Type="Embed" ProgID="Equation.DSMT4" ShapeID="_x0000_i1032" DrawAspect="Content" ObjectID="_1642117438" r:id="rId20"/>
         </w:object>
       </w:r>
       <w:r>
@@ -241,7 +241,7 @@
           <v:shape id="_x0000_i1033" type="#_x0000_t75" style="width:219pt;height:24pt" o:ole="">
             <v:imagedata r:id="rId21" o:title=""/>
           </v:shape>
-          <o:OLEObject Type="Embed" ProgID="Equation.DSMT4" ShapeID="_x0000_i1033" DrawAspect="Content" ObjectID="_1640583649" r:id="rId22"/>
+          <o:OLEObject Type="Embed" ProgID="Equation.DSMT4" ShapeID="_x0000_i1033" DrawAspect="Content" ObjectID="_1642117439" r:id="rId22"/>
         </w:object>
       </w:r>
     </w:p>
@@ -266,7 +266,7 @@
           <v:shape id="_x0000_i1034" type="#_x0000_t75" style="width:9.75pt;height:12.75pt" o:ole="">
             <v:imagedata r:id="rId23" o:title=""/>
           </v:shape>
-          <o:OLEObject Type="Embed" ProgID="Equation.DSMT4" ShapeID="_x0000_i1034" DrawAspect="Content" ObjectID="_1640583650" r:id="rId24"/>
+          <o:OLEObject Type="Embed" ProgID="Equation.DSMT4" ShapeID="_x0000_i1034" DrawAspect="Content" ObjectID="_1642117440" r:id="rId24"/>
         </w:object>
       </w:r>
       <w:r>
@@ -280,7 +280,7 @@
           <v:shape id="_x0000_i1035" type="#_x0000_t75" style="width:9.75pt;height:11.25pt" o:ole="">
             <v:imagedata r:id="rId25" o:title=""/>
           </v:shape>
-          <o:OLEObject Type="Embed" ProgID="Equation.DSMT4" ShapeID="_x0000_i1035" DrawAspect="Content" ObjectID="_1640583651" r:id="rId26"/>
+          <o:OLEObject Type="Embed" ProgID="Equation.DSMT4" ShapeID="_x0000_i1035" DrawAspect="Content" ObjectID="_1642117441" r:id="rId26"/>
         </w:object>
       </w:r>
       <w:r>
@@ -296,7 +296,7 @@
           <v:shape id="_x0000_i1036" type="#_x0000_t75" style="width:333pt;height:42pt" o:ole="">
             <v:imagedata r:id="rId27" o:title=""/>
           </v:shape>
-          <o:OLEObject Type="Embed" ProgID="Equation.DSMT4" ShapeID="_x0000_i1036" DrawAspect="Content" ObjectID="_1640583652" r:id="rId28"/>
+          <o:OLEObject Type="Embed" ProgID="Equation.DSMT4" ShapeID="_x0000_i1036" DrawAspect="Content" ObjectID="_1642117442" r:id="rId28"/>
         </w:object>
       </w:r>
     </w:p>
@@ -323,7 +323,7 @@
           <v:shape id="_x0000_i1037" type="#_x0000_t75" style="width:111pt;height:21.75pt" o:ole="">
             <v:imagedata r:id="rId29" o:title=""/>
           </v:shape>
-          <o:OLEObject Type="Embed" ProgID="Equation.DSMT4" ShapeID="_x0000_i1037" DrawAspect="Content" ObjectID="_1640583653" r:id="rId30"/>
+          <o:OLEObject Type="Embed" ProgID="Equation.DSMT4" ShapeID="_x0000_i1037" DrawAspect="Content" ObjectID="_1642117443" r:id="rId30"/>
         </w:object>
       </w:r>
       <w:r>
@@ -336,10 +336,10 @@
           <w:position w:val="-14"/>
         </w:rPr>
         <w:object w:dxaOrig="1219" w:dyaOrig="400">
-          <v:shape id="_x0000_i1061" type="#_x0000_t75" style="width:60.75pt;height:20.25pt" o:ole="">
+          <v:shape id="_x0000_i1038" type="#_x0000_t75" style="width:60.75pt;height:20.25pt" o:ole="">
             <v:imagedata r:id="rId31" o:title=""/>
           </v:shape>
-          <o:OLEObject Type="Embed" ProgID="Equation.DSMT4" ShapeID="_x0000_i1061" DrawAspect="Content" ObjectID="_1640583654" r:id="rId32"/>
+          <o:OLEObject Type="Embed" ProgID="Equation.DSMT4" ShapeID="_x0000_i1038" DrawAspect="Content" ObjectID="_1642117444" r:id="rId32"/>
         </w:object>
       </w:r>
       <w:r>
@@ -363,10 +363,10 @@
           <w:position w:val="-30"/>
         </w:rPr>
         <w:object w:dxaOrig="7440" w:dyaOrig="720">
-          <v:shape id="_x0000_i1059" type="#_x0000_t75" style="width:372pt;height:36pt" o:ole="">
+          <v:shape id="_x0000_i1039" type="#_x0000_t75" style="width:372pt;height:36pt" o:ole="">
             <v:imagedata r:id="rId33" o:title=""/>
           </v:shape>
-          <o:OLEObject Type="Embed" ProgID="Equation.DSMT4" ShapeID="_x0000_i1059" DrawAspect="Content" ObjectID="_1640583655" r:id="rId34"/>
+          <o:OLEObject Type="Embed" ProgID="Equation.DSMT4" ShapeID="_x0000_i1039" DrawAspect="Content" ObjectID="_1642117445" r:id="rId34"/>
         </w:object>
       </w:r>
       <w:r>
@@ -382,10 +382,10 @@
           <w:position w:val="-12"/>
         </w:rPr>
         <w:object w:dxaOrig="300" w:dyaOrig="360">
-          <v:shape id="_x0000_i1064" type="#_x0000_t75" style="width:15pt;height:18pt" o:ole="">
+          <v:shape id="_x0000_i1040" type="#_x0000_t75" style="width:15pt;height:18pt" o:ole="">
             <v:imagedata r:id="rId35" o:title=""/>
           </v:shape>
-          <o:OLEObject Type="Embed" ProgID="Equation.DSMT4" ShapeID="_x0000_i1064" DrawAspect="Content" ObjectID="_1640583656" r:id="rId36"/>
+          <o:OLEObject Type="Embed" ProgID="Equation.DSMT4" ShapeID="_x0000_i1040" DrawAspect="Content" ObjectID="_1642117446" r:id="rId36"/>
         </w:object>
       </w:r>
       <w:r>
@@ -406,10 +406,10 @@
           <w:position w:val="-34"/>
         </w:rPr>
         <w:object w:dxaOrig="3680" w:dyaOrig="620">
-          <v:shape id="_x0000_i1040" type="#_x0000_t75" style="width:183.75pt;height:30.75pt" o:ole="">
+          <v:shape id="_x0000_i1041" type="#_x0000_t75" style="width:183.75pt;height:30.75pt" o:ole="">
             <v:imagedata r:id="rId37" o:title=""/>
           </v:shape>
-          <o:OLEObject Type="Embed" ProgID="Equation.DSMT4" ShapeID="_x0000_i1040" DrawAspect="Content" ObjectID="_1640583657" r:id="rId38"/>
+          <o:OLEObject Type="Embed" ProgID="Equation.DSMT4" ShapeID="_x0000_i1041" DrawAspect="Content" ObjectID="_1642117447" r:id="rId38"/>
         </w:object>
       </w:r>
       <w:r>
@@ -433,10 +433,10 @@
           <w:position w:val="-18"/>
         </w:rPr>
         <w:object w:dxaOrig="760" w:dyaOrig="480">
-          <v:shape id="_x0000_i1041" type="#_x0000_t75" style="width:38.25pt;height:24pt" o:ole="">
+          <v:shape id="_x0000_i1042" type="#_x0000_t75" style="width:38.25pt;height:24pt" o:ole="">
             <v:imagedata r:id="rId39" o:title=""/>
           </v:shape>
-          <o:OLEObject Type="Embed" ProgID="Equation.DSMT4" ShapeID="_x0000_i1041" DrawAspect="Content" ObjectID="_1640583658" r:id="rId40"/>
+          <o:OLEObject Type="Embed" ProgID="Equation.DSMT4" ShapeID="_x0000_i1042" DrawAspect="Content" ObjectID="_1642117448" r:id="rId40"/>
         </w:object>
       </w:r>
       <w:r>
@@ -447,10 +447,10 @@
           <w:position w:val="-12"/>
         </w:rPr>
         <w:object w:dxaOrig="859" w:dyaOrig="380">
-          <v:shape id="_x0000_i1042" type="#_x0000_t75" style="width:42.75pt;height:18.75pt" o:ole="">
+          <v:shape id="_x0000_i1043" type="#_x0000_t75" style="width:42.75pt;height:18.75pt" o:ole="">
             <v:imagedata r:id="rId41" o:title=""/>
           </v:shape>
-          <o:OLEObject Type="Embed" ProgID="Equation.DSMT4" ShapeID="_x0000_i1042" DrawAspect="Content" ObjectID="_1640583659" r:id="rId42"/>
+          <o:OLEObject Type="Embed" ProgID="Equation.DSMT4" ShapeID="_x0000_i1043" DrawAspect="Content" ObjectID="_1642117449" r:id="rId42"/>
         </w:object>
       </w:r>
       <w:r>
@@ -463,10 +463,10 @@
           <w:position w:val="-36"/>
         </w:rPr>
         <w:object w:dxaOrig="4180" w:dyaOrig="840">
-          <v:shape id="_x0000_i1043" type="#_x0000_t75" style="width:209.25pt;height:42pt" o:ole="">
+          <v:shape id="_x0000_i1044" type="#_x0000_t75" style="width:209.25pt;height:42pt" o:ole="">
             <v:imagedata r:id="rId43" o:title=""/>
           </v:shape>
-          <o:OLEObject Type="Embed" ProgID="Equation.DSMT4" ShapeID="_x0000_i1043" DrawAspect="Content" ObjectID="_1640583660" r:id="rId44"/>
+          <o:OLEObject Type="Embed" ProgID="Equation.DSMT4" ShapeID="_x0000_i1044" DrawAspect="Content" ObjectID="_1642117450" r:id="rId44"/>
         </w:object>
       </w:r>
     </w:p>
@@ -481,10 +481,10 @@
           <w:position w:val="-36"/>
         </w:rPr>
         <w:object w:dxaOrig="3240" w:dyaOrig="840">
-          <v:shape id="_x0000_i1044" type="#_x0000_t75" style="width:162pt;height:42pt" o:ole="">
+          <v:shape id="_x0000_i1045" type="#_x0000_t75" style="width:162pt;height:42pt" o:ole="">
             <v:imagedata r:id="rId45" o:title=""/>
           </v:shape>
-          <o:OLEObject Type="Embed" ProgID="Equation.DSMT4" ShapeID="_x0000_i1044" DrawAspect="Content" ObjectID="_1640583661" r:id="rId46"/>
+          <o:OLEObject Type="Embed" ProgID="Equation.DSMT4" ShapeID="_x0000_i1045" DrawAspect="Content" ObjectID="_1642117451" r:id="rId46"/>
         </w:object>
       </w:r>
       <w:r>
@@ -502,10 +502,10 @@
           <w:position w:val="-36"/>
         </w:rPr>
         <w:object w:dxaOrig="3019" w:dyaOrig="840">
-          <v:shape id="_x0000_i1045" type="#_x0000_t75" style="width:150.75pt;height:42pt" o:ole="">
+          <v:shape id="_x0000_i1046" type="#_x0000_t75" style="width:150.75pt;height:42pt" o:ole="">
             <v:imagedata r:id="rId47" o:title=""/>
           </v:shape>
-          <o:OLEObject Type="Embed" ProgID="Equation.DSMT4" ShapeID="_x0000_i1045" DrawAspect="Content" ObjectID="_1640583662" r:id="rId48"/>
+          <o:OLEObject Type="Embed" ProgID="Equation.DSMT4" ShapeID="_x0000_i1046" DrawAspect="Content" ObjectID="_1642117452" r:id="rId48"/>
         </w:object>
       </w:r>
     </w:p>
@@ -518,10 +518,10 @@
           <w:position w:val="-12"/>
         </w:rPr>
         <w:object w:dxaOrig="220" w:dyaOrig="360">
-          <v:shape id="_x0000_i1046" type="#_x0000_t75" style="width:11.25pt;height:18pt" o:ole="">
+          <v:shape id="_x0000_i1047" type="#_x0000_t75" style="width:11.25pt;height:18pt" o:ole="">
             <v:imagedata r:id="rId49" o:title=""/>
           </v:shape>
-          <o:OLEObject Type="Embed" ProgID="Equation.DSMT4" ShapeID="_x0000_i1046" DrawAspect="Content" ObjectID="_1640583663" r:id="rId50"/>
+          <o:OLEObject Type="Embed" ProgID="Equation.DSMT4" ShapeID="_x0000_i1047" DrawAspect="Content" ObjectID="_1642117453" r:id="rId50"/>
         </w:object>
       </w:r>
       <w:r>
@@ -529,26 +529,241 @@
       </w:r>
     </w:p>
     <w:p>
-      <w:r>
-        <w:t>Расстояние между координатами заряда и точки наблюдения</w:t>
-      </w:r>
-      <w:r>
-        <w:t xml:space="preserve"> сферической системе координат</w:t>
-      </w:r>
-      <w:r>
-        <w:t xml:space="preserve"> имеет вид</w:t>
-      </w:r>
-    </w:p>
-    <w:p>
-      <w:r>
-        <w:rPr>
-          <w:position w:val="-76"/>
-        </w:rPr>
-        <w:object w:dxaOrig="4819" w:dyaOrig="1719">
-          <v:shape id="_x0000_i1055" type="#_x0000_t75" style="width:240.75pt;height:86.25pt" o:ole="">
+      <w:pPr>
+        <w:pStyle w:val="a5"/>
+        <w:spacing w:before="0" w:beforeAutospacing="0" w:after="0" w:afterAutospacing="0"/>
+      </w:pPr>
+    </w:p>
+    <w:p>
+      <w:pPr>
+        <w:pStyle w:val="a5"/>
+        <w:spacing w:before="0" w:beforeAutospacing="0" w:after="0" w:afterAutospacing="0"/>
+      </w:pPr>
+      <w:r>
+        <w:t xml:space="preserve">Поскольку расстояние между координатами заряда и точки наблюдения </w:t>
+      </w:r>
+      <w:r>
+        <w:rPr>
+          <w:position w:val="-18"/>
+        </w:rPr>
+        <w:object w:dxaOrig="1180" w:dyaOrig="480">
+          <v:shape id="_x0000_i1164" type="#_x0000_t75" style="width:59.25pt;height:24pt" o:ole="">
             <v:imagedata r:id="rId51" o:title=""/>
           </v:shape>
-          <o:OLEObject Type="Embed" ProgID="Equation.DSMT4" ShapeID="_x0000_i1055" DrawAspect="Content" ObjectID="_1640583664" r:id="rId52"/>
+          <o:OLEObject Type="Embed" ProgID="Equation.DSMT4" ShapeID="_x0000_i1164" DrawAspect="Content" ObjectID="_1642117454" r:id="rId52"/>
+        </w:object>
+      </w:r>
+      <w:r>
+        <w:t xml:space="preserve"> находится в знаменателе, то в сферической системе координат можно применить разложение по сферическим гармоникам следующего вида \</w:t>
+      </w:r>
+      <w:proofErr w:type="spellStart"/>
+      <w:r>
+        <w:t>cite</w:t>
+      </w:r>
+      <w:proofErr w:type="spellEnd"/>
+      <w:r>
+        <w:t>{</w:t>
+      </w:r>
+      <w:proofErr w:type="spellStart"/>
+      <w:r>
+        <w:t>flugge</w:t>
+      </w:r>
+      <w:proofErr w:type="spellEnd"/>
+      <w:r>
+        <w:t xml:space="preserve">} если </w:t>
+      </w:r>
+      <w:r>
+        <w:rPr>
+          <w:position w:val="-16"/>
+        </w:rPr>
+        <w:object w:dxaOrig="840" w:dyaOrig="440">
+          <v:shape id="_x0000_i1187" type="#_x0000_t75" style="width:42pt;height:21.75pt" o:ole="">
+            <v:imagedata r:id="rId53" o:title=""/>
+          </v:shape>
+          <o:OLEObject Type="Embed" ProgID="Equation.DSMT4" ShapeID="_x0000_i1187" DrawAspect="Content" ObjectID="_1642117455" r:id="rId54"/>
+        </w:object>
+      </w:r>
+      <w:r>
+        <w:t xml:space="preserve"> то</w:t>
+      </w:r>
+    </w:p>
+    <w:p>
+      <w:pPr>
+        <w:pStyle w:val="a5"/>
+        <w:spacing w:before="0" w:beforeAutospacing="0" w:after="0" w:afterAutospacing="0"/>
+      </w:pPr>
+      <w:r>
+        <w:rPr>
+          <w:position w:val="-40"/>
+        </w:rPr>
+        <w:object w:dxaOrig="2940" w:dyaOrig="880">
+          <v:shape id="_x0000_i1192" type="#_x0000_t75" style="width:147pt;height:44.25pt" o:ole="">
+            <v:imagedata r:id="rId55" o:title=""/>
+          </v:shape>
+          <o:OLEObject Type="Embed" ProgID="Equation.DSMT4" ShapeID="_x0000_i1192" DrawAspect="Content" ObjectID="_1642117456" r:id="rId56"/>
+        </w:object>
+      </w:r>
+    </w:p>
+    <w:p>
+      <w:pPr>
+        <w:pStyle w:val="a5"/>
+        <w:spacing w:before="0" w:beforeAutospacing="0" w:after="0" w:afterAutospacing="0"/>
+      </w:pPr>
+    </w:p>
+    <w:p>
+      <w:pPr>
+        <w:pStyle w:val="a5"/>
+        <w:spacing w:before="0" w:beforeAutospacing="0" w:after="0" w:afterAutospacing="0"/>
+      </w:pPr>
+      <w:r>
+        <w:t xml:space="preserve">и если </w:t>
+      </w:r>
+      <w:r>
+        <w:rPr>
+          <w:position w:val="-16"/>
+        </w:rPr>
+        <w:object w:dxaOrig="840" w:dyaOrig="440">
+          <v:shape id="_x0000_i1200" type="#_x0000_t75" style="width:42pt;height:21.75pt" o:ole="">
+            <v:imagedata r:id="rId57" o:title=""/>
+          </v:shape>
+          <o:OLEObject Type="Embed" ProgID="Equation.DSMT4" ShapeID="_x0000_i1200" DrawAspect="Content" ObjectID="_1642117457" r:id="rId58"/>
+        </w:object>
+      </w:r>
+      <w:r>
+        <w:t xml:space="preserve"> то</w:t>
+      </w:r>
+    </w:p>
+    <w:p>
+      <w:pPr>
+        <w:pStyle w:val="a5"/>
+        <w:spacing w:before="0" w:beforeAutospacing="0" w:after="0" w:afterAutospacing="0"/>
+      </w:pPr>
+    </w:p>
+    <w:p>
+      <w:pPr>
+        <w:pStyle w:val="a5"/>
+        <w:spacing w:before="0" w:beforeAutospacing="0" w:after="0" w:afterAutospacing="0"/>
+      </w:pPr>
+      <w:r>
+        <w:rPr>
+          <w:position w:val="-40"/>
+        </w:rPr>
+        <w:object w:dxaOrig="2940" w:dyaOrig="920">
+          <v:shape id="_x0000_i1211" type="#_x0000_t75" style="width:147pt;height:45.75pt" o:ole="">
+            <v:imagedata r:id="rId59" o:title=""/>
+          </v:shape>
+          <o:OLEObject Type="Embed" ProgID="Equation.DSMT4" ShapeID="_x0000_i1211" DrawAspect="Content" ObjectID="_1642117458" r:id="rId60"/>
+        </w:object>
+      </w:r>
+    </w:p>
+    <w:p>
+      <w:pPr>
+        <w:pStyle w:val="a5"/>
+        <w:spacing w:before="0" w:beforeAutospacing="0" w:after="0" w:afterAutospacing="0"/>
+      </w:pPr>
+      <w:r>
+        <w:rPr>
+          <w:position w:val="-78"/>
+        </w:rPr>
+        <w:object w:dxaOrig="4000" w:dyaOrig="1680">
+          <v:shape id="_x0000_i1082" type="#_x0000_t75" style="width:200.25pt;height:84pt" o:ole="">
+            <v:imagedata r:id="rId61" o:title=""/>
+          </v:shape>
+          <o:OLEObject Type="Embed" ProgID="Equation.DSMT4" ShapeID="_x0000_i1082" DrawAspect="Content" ObjectID="_1642117459" r:id="rId62"/>
+        </w:object>
+      </w:r>
+    </w:p>
+    <w:p>
+      <w:pPr>
+        <w:pStyle w:val="a5"/>
+        <w:spacing w:before="0" w:beforeAutospacing="0" w:after="0" w:afterAutospacing="0"/>
+      </w:pPr>
+    </w:p>
+    <w:p>
+      <w:pPr>
+        <w:pStyle w:val="a5"/>
+        <w:spacing w:before="0" w:beforeAutospacing="0" w:after="0" w:afterAutospacing="0"/>
+      </w:pPr>
+      <w:r>
+        <w:t xml:space="preserve">В данной формуле </w:t>
+      </w:r>
+      <w:r>
+        <w:rPr>
+          <w:position w:val="-14"/>
+        </w:rPr>
+        <w:object w:dxaOrig="960" w:dyaOrig="400">
+          <v:shape id="_x0000_i1121" type="#_x0000_t75" style="width:48pt;height:20.25pt" o:ole="">
+            <v:imagedata r:id="rId63" o:title=""/>
+          </v:shape>
+          <o:OLEObject Type="Embed" ProgID="Equation.DSMT4" ShapeID="_x0000_i1121" DrawAspect="Content" ObjectID="_1642117460" r:id="rId64"/>
+        </w:object>
+      </w:r>
+      <w:r>
+        <w:t xml:space="preserve"> это полиномы Лежандра аргумент которых </w:t>
+      </w:r>
+      <w:r>
+        <w:rPr>
+          <w:position w:val="-10"/>
+        </w:rPr>
+        <w:object w:dxaOrig="200" w:dyaOrig="260">
+          <v:shape id="_x0000_i1132" type="#_x0000_t75" style="width:9.75pt;height:12.75pt" o:ole="">
+            <v:imagedata r:id="rId65" o:title=""/>
+          </v:shape>
+          <o:OLEObject Type="Embed" ProgID="Equation.DSMT4" ShapeID="_x0000_i1132" DrawAspect="Content" ObjectID="_1642117461" r:id="rId66"/>
+        </w:object>
+      </w:r>
+      <w:r>
+        <w:t xml:space="preserve"> есть угол между векторами </w:t>
+      </w:r>
+      <w:r>
+        <w:rPr>
+          <w:position w:val="-14"/>
+        </w:rPr>
+        <w:object w:dxaOrig="220" w:dyaOrig="380">
+          <v:shape id="_x0000_i1140" type="#_x0000_t75" style="width:11.25pt;height:18.75pt" o:ole="">
+            <v:imagedata r:id="rId67" o:title=""/>
+          </v:shape>
+          <o:OLEObject Type="Embed" ProgID="Equation.DSMT4" ShapeID="_x0000_i1140" DrawAspect="Content" ObjectID="_1642117462" r:id="rId68"/>
+        </w:object>
+      </w:r>
+      <w:r>
+        <w:t xml:space="preserve"> и </w:t>
+      </w:r>
+      <w:r>
+        <w:rPr>
+          <w:position w:val="-12"/>
+        </w:rPr>
+        <w:object w:dxaOrig="220" w:dyaOrig="360">
+          <v:shape id="_x0000_i1151" type="#_x0000_t75" style="width:11.25pt;height:18pt" o:ole="">
+            <v:imagedata r:id="rId69" o:title=""/>
+          </v:shape>
+          <o:OLEObject Type="Embed" ProgID="Equation.DSMT4" ShapeID="_x0000_i1151" DrawAspect="Content" ObjectID="_1642117463" r:id="rId70"/>
+        </w:object>
+      </w:r>
+      <w:r>
+        <w:t>. Применяя формулу, известную как теорему сложения</w:t>
+      </w:r>
+    </w:p>
+    <w:p>
+      <w:pPr>
+        <w:pStyle w:val="a5"/>
+        <w:spacing w:before="0" w:beforeAutospacing="0" w:after="0" w:afterAutospacing="0"/>
+      </w:pPr>
+    </w:p>
+    <w:p>
+      <w:pPr>
+        <w:pStyle w:val="a5"/>
+        <w:spacing w:before="0" w:beforeAutospacing="0" w:after="0" w:afterAutospacing="0"/>
+      </w:pPr>
+      <w:r>
+        <w:rPr>
+          <w:position w:val="-28"/>
+        </w:rPr>
+        <w:object w:dxaOrig="4320" w:dyaOrig="680">
+          <v:shape id="_x0000_i1230" type="#_x0000_t75" style="width:3in;height:33.75pt" o:ole="">
+            <v:imagedata r:id="rId71" o:title=""/>
+          </v:shape>
+          <o:OLEObject Type="Embed" ProgID="Equation.DSMT4" ShapeID="_x0000_i1230" DrawAspect="Content" ObjectID="_1642117464" r:id="rId72"/>
         </w:object>
       </w:r>
       <w:r>
@@ -557,59 +772,20 @@
     </w:p>
     <w:p>
       <w:r>
-        <w:t xml:space="preserve">Для его упрощения ввиду симметричности задачи поле не зависит от координаты </w:t>
-      </w:r>
-      <w:r>
-        <w:rPr>
-          <w:position w:val="-12"/>
-        </w:rPr>
-        <w:object w:dxaOrig="279" w:dyaOrig="360">
-          <v:shape id="_x0000_i1048" type="#_x0000_t75" style="width:14.25pt;height:18pt" o:ole="">
-            <v:imagedata r:id="rId53" o:title=""/>
-          </v:shape>
-          <o:OLEObject Type="Embed" ProgID="Equation.DSMT4" ShapeID="_x0000_i1048" DrawAspect="Content" ObjectID="_1640583665" r:id="rId54"/>
-        </w:object>
-      </w:r>
-      <w:r>
-        <w:t xml:space="preserve">поэтому мы можем положив </w:t>
-      </w:r>
-      <w:r>
-        <w:rPr>
-          <w:position w:val="-12"/>
-        </w:rPr>
-        <w:object w:dxaOrig="660" w:dyaOrig="360">
-          <v:shape id="_x0000_i1049" type="#_x0000_t75" style="width:33pt;height:18pt" o:ole="">
-            <v:imagedata r:id="rId55" o:title=""/>
-          </v:shape>
-          <o:OLEObject Type="Embed" ProgID="Equation.DSMT4" ShapeID="_x0000_i1049" DrawAspect="Content" ObjectID="_1640583666" r:id="rId56"/>
-        </w:object>
-      </w:r>
-      <w:r>
-        <w:t xml:space="preserve">упростить формулу а вместо интегрирования по </w:t>
-      </w:r>
-      <w:r>
-        <w:rPr>
-          <w:position w:val="-12"/>
-        </w:rPr>
-        <w:object w:dxaOrig="279" w:dyaOrig="360">
-          <v:shape id="_x0000_i1050" type="#_x0000_t75" style="width:14.25pt;height:18pt" o:ole="">
-            <v:imagedata r:id="rId57" o:title=""/>
-          </v:shape>
-          <o:OLEObject Type="Embed" ProgID="Equation.DSMT4" ShapeID="_x0000_i1050" DrawAspect="Content" ObjectID="_1640583667" r:id="rId58"/>
-        </w:object>
-      </w:r>
-      <w:r>
-        <w:t xml:space="preserve"> просто применить умножение на </w:t>
-      </w:r>
-      <w:r>
-        <w:rPr>
-          <w:position w:val="-6"/>
-        </w:rPr>
-        <w:object w:dxaOrig="360" w:dyaOrig="279">
-          <v:shape id="_x0000_i1051" type="#_x0000_t75" style="width:18pt;height:14.25pt" o:ole="">
-            <v:imagedata r:id="rId59" o:title=""/>
-          </v:shape>
-          <o:OLEObject Type="Embed" ProgID="Equation.DSMT4" ShapeID="_x0000_i1051" DrawAspect="Content" ObjectID="_1640583668" r:id="rId60"/>
+        <w:br/>
+      </w:r>
+      <w:r>
+        <w:t xml:space="preserve">Плотность заряда положим </w:t>
+      </w:r>
+      <w:r>
+        <w:rPr>
+          <w:position w:val="-40"/>
+        </w:rPr>
+        <w:object w:dxaOrig="1540" w:dyaOrig="780">
+          <v:shape id="_x0000_i1054" type="#_x0000_t75" style="width:77.25pt;height:39pt" o:ole="">
+            <v:imagedata r:id="rId73" o:title=""/>
+          </v:shape>
+          <o:OLEObject Type="Embed" ProgID="Equation.DSMT4" ShapeID="_x0000_i1054" DrawAspect="Content" ObjectID="_1642117465" r:id="rId74"/>
         </w:object>
       </w:r>
       <w:r>
@@ -618,57 +794,19 @@
     </w:p>
     <w:p>
       <w:r>
-        <w:rPr>
-          <w:position w:val="-110"/>
-        </w:rPr>
-        <w:object w:dxaOrig="9020" w:dyaOrig="2320">
-          <v:shape id="_x0000_i1057" type="#_x0000_t75" style="width:450.75pt;height:116.25pt" o:ole="">
-            <v:imagedata r:id="rId61" o:title=""/>
-          </v:shape>
-          <o:OLEObject Type="Embed" ProgID="Equation.DSMT4" ShapeID="_x0000_i1057" DrawAspect="Content" ObjectID="_1640583669" r:id="rId62"/>
-        </w:object>
-      </w:r>
-    </w:p>
-    <w:p>
-      <w:r>
-        <w:br/>
-      </w:r>
-      <w:r>
-        <w:t xml:space="preserve">Плотность заряда положим </w:t>
-      </w:r>
-      <w:r>
-        <w:rPr>
-          <w:position w:val="-40"/>
-        </w:rPr>
-        <w:object w:dxaOrig="1540" w:dyaOrig="780">
-          <v:shape id="_x0000_i1053" type="#_x0000_t75" style="width:77.25pt;height:39pt" o:ole="">
-            <v:imagedata r:id="rId63" o:title=""/>
-          </v:shape>
-          <o:OLEObject Type="Embed" ProgID="Equation.DSMT4" ShapeID="_x0000_i1053" DrawAspect="Content" ObjectID="_1640583670" r:id="rId64"/>
-        </w:object>
-      </w:r>
-      <w:r>
-        <w:t xml:space="preserve"> </w:t>
-      </w:r>
-    </w:p>
-    <w:p>
-      <w:r>
-        <w:lastRenderedPageBreak/>
         <w:t xml:space="preserve">В работе </w:t>
       </w:r>
       <w:r>
-        <w:rPr>
-          <w:lang w:val="en-US"/>
-        </w:rPr>
         <w:t xml:space="preserve">[4] </w:t>
       </w:r>
       <w:r>
         <w:t xml:space="preserve">приводится </w:t>
       </w:r>
+    </w:p>
+    <w:p>
       <w:bookmarkStart w:id="0" w:name="_GoBack"/>
       <w:bookmarkEnd w:id="0"/>
     </w:p>
-    <w:p/>
     <w:p>
       <w:r>
         <w:t>Литература</w:t>
@@ -721,7 +859,7 @@
       <w:r>
         <w:t xml:space="preserve"> </w:t>
       </w:r>
-      <w:hyperlink r:id="rId65" w:history="1">
+      <w:hyperlink r:id="rId75" w:anchor="330" w:history="1">
         <w:r>
           <w:rPr>
             <w:rStyle w:val="a4"/>
@@ -782,7 +920,7 @@
       <w:r>
         <w:t xml:space="preserve">. История электромагнитной массы </w:t>
       </w:r>
-      <w:hyperlink r:id="rId66" w:history="1">
+      <w:hyperlink r:id="rId76" w:history="1">
         <w:r>
           <w:rPr>
             <w:rStyle w:val="a4"/>
@@ -841,7 +979,7 @@
         </w:rPr>
         <w:t xml:space="preserve">No 1 </w:t>
       </w:r>
-      <w:hyperlink r:id="rId67" w:history="1">
+      <w:hyperlink r:id="rId77" w:history="1">
         <w:r>
           <w:rPr>
             <w:rStyle w:val="a4"/>
@@ -1420,6 +1558,55 @@
       <w:u w:val="single"/>
     </w:rPr>
   </w:style>
+  <w:style w:type="paragraph" w:styleId="a5">
+    <w:name w:val="Normal (Web)"/>
+    <w:basedOn w:val="a"/>
+    <w:uiPriority w:val="99"/>
+    <w:semiHidden/>
+    <w:unhideWhenUsed/>
+    <w:rsid w:val="00055DE1"/>
+    <w:pPr>
+      <w:spacing w:before="100" w:beforeAutospacing="1" w:after="100" w:afterAutospacing="1" w:line="240" w:lineRule="auto"/>
+    </w:pPr>
+    <w:rPr>
+      <w:rFonts w:ascii="Times New Roman" w:eastAsia="Times New Roman" w:hAnsi="Times New Roman" w:cs="Times New Roman"/>
+      <w:sz w:val="24"/>
+      <w:szCs w:val="24"/>
+      <w:lang w:eastAsia="ru-RU"/>
+    </w:rPr>
+  </w:style>
+  <w:style w:type="paragraph" w:customStyle="1" w:styleId="MTDisplayEquation">
+    <w:name w:val="MTDisplayEquation"/>
+    <w:basedOn w:val="a"/>
+    <w:next w:val="a"/>
+    <w:link w:val="MTDisplayEquation0"/>
+    <w:rsid w:val="00055DE1"/>
+    <w:pPr>
+      <w:tabs>
+        <w:tab w:val="center" w:pos="4680"/>
+        <w:tab w:val="right" w:pos="9360"/>
+      </w:tabs>
+      <w:spacing w:after="0" w:line="240" w:lineRule="auto"/>
+    </w:pPr>
+    <w:rPr>
+      <w:rFonts w:ascii="Times New Roman" w:eastAsia="Times New Roman" w:hAnsi="Times New Roman" w:cs="Times New Roman"/>
+      <w:sz w:val="24"/>
+      <w:szCs w:val="24"/>
+      <w:lang w:eastAsia="ru-RU"/>
+    </w:rPr>
+  </w:style>
+  <w:style w:type="character" w:customStyle="1" w:styleId="MTDisplayEquation0">
+    <w:name w:val="MTDisplayEquation Знак"/>
+    <w:basedOn w:val="a0"/>
+    <w:link w:val="MTDisplayEquation"/>
+    <w:rsid w:val="00055DE1"/>
+    <w:rPr>
+      <w:rFonts w:ascii="Times New Roman" w:eastAsia="Times New Roman" w:hAnsi="Times New Roman" w:cs="Times New Roman"/>
+      <w:sz w:val="24"/>
+      <w:szCs w:val="24"/>
+      <w:lang w:eastAsia="ru-RU"/>
+    </w:rPr>
+  </w:style>
 </w:styles>
 </file>
 
